--- a/main/main.docx
+++ b/main/main.docx
@@ -19,7 +19,25 @@
           <w:szCs w:val="28"/>
           <w:lang w:val="ru-RU"/>
         </w:rPr>
-        <w:t>Идея: Создание клиентоориентированного приложения для отслеживания потребляемой пищи. Приложение должно самостоятельно следить за потребляемыми килокалорий, микро- и макро-нутриентов, а также направлять пользователя в выборе продуктов питания.</w:t>
+        <w:t>Идея: Создание клиентоориентированного приложения для отслеживания потребляемой пищи. Приложение должно самосто</w:t>
+      </w:r>
+      <w:r>
+        <w:rPr>
+          <w:rFonts w:ascii="Arial" w:hAnsi="Arial" w:cs="Arial"/>
+          <w:sz w:val="28"/>
+          <w:szCs w:val="28"/>
+          <w:lang w:val="ru-RU"/>
+        </w:rPr>
+        <w:t>ятельно следить за потреблением</w:t>
+      </w:r>
+      <w:r>
+        <w:rPr>
+          <w:rFonts w:ascii="Arial" w:hAnsi="Arial" w:cs="Arial"/>
+          <w:sz w:val="28"/>
+          <w:szCs w:val="28"/>
+          <w:lang w:val="ru-RU"/>
+        </w:rPr>
+        <w:t xml:space="preserve"> килокалорий, микро- и макро-нутриентов, а также направлять пользователя в выборе продуктов питания.</w:t>
       </w:r>
     </w:p>
     <w:p>
@@ -41,6 +59,15 @@
         </w:rPr>
         <w:t xml:space="preserve">Цель: Создать клиентоориентированное приложение для отслеживания потребляемой пищи, килокалорий, микро- и макро-нутриентов. </w:t>
       </w:r>
+      <w:r>
+        <w:rPr>
+          <w:rFonts w:ascii="Arial" w:hAnsi="Arial" w:cs="Arial"/>
+          <w:sz w:val="28"/>
+          <w:szCs w:val="28"/>
+          <w:lang w:val="ru-RU"/>
+        </w:rPr>
+        <w:t xml:space="preserve">В приложении </w:t>
+      </w:r>
     </w:p>
     <w:p>
       <w:pPr>
@@ -90,7 +117,36 @@
           <w:szCs w:val="28"/>
           <w:lang w:val="ru-RU"/>
         </w:rPr>
-        <w:t xml:space="preserve"> бесплатной версии присутствует реклама, которая периодически появляется, можно отключить в Про версии, расширенный функционал в Премиум версии, которая покупается единоразово.</w:t>
+        <w:t xml:space="preserve"> бесплатной версии присутствует реклама, к</w:t>
+      </w:r>
+      <w:r>
+        <w:rPr>
+          <w:rFonts w:ascii="Arial" w:hAnsi="Arial" w:cs="Arial"/>
+          <w:sz w:val="28"/>
+          <w:szCs w:val="28"/>
+          <w:lang w:val="ru-RU"/>
+        </w:rPr>
+        <w:t>оторая периодически появляется. Отсутствие рек</w:t>
+      </w:r>
+      <w:bookmarkStart w:id="0" w:name="_GoBack"/>
+      <w:bookmarkEnd w:id="0"/>
+      <w:r>
+        <w:rPr>
+          <w:rFonts w:ascii="Arial" w:hAnsi="Arial" w:cs="Arial"/>
+          <w:sz w:val="28"/>
+          <w:szCs w:val="28"/>
+          <w:lang w:val="ru-RU"/>
+        </w:rPr>
+        <w:t xml:space="preserve">ламы и </w:t>
+      </w:r>
+      <w:r>
+        <w:rPr>
+          <w:rFonts w:ascii="Arial" w:hAnsi="Arial" w:cs="Arial"/>
+          <w:sz w:val="28"/>
+          <w:szCs w:val="28"/>
+          <w:lang w:val="ru-RU"/>
+        </w:rPr>
+        <w:t>расширенный функционал в Премиум версии, которая покупается единоразово.</w:t>
       </w:r>
     </w:p>
     <w:p>
@@ -1190,16 +1246,70 @@
           <w:szCs w:val="28"/>
           <w:lang w:val="ru-RU"/>
         </w:rPr>
-        <w:t>Автоматическое отслеживание Килокалорий, микро- и макро-нутриентов</w:t>
-      </w:r>
-      <w:r>
-        <w:rPr>
-          <w:rFonts w:ascii="Arial" w:hAnsi="Arial" w:cs="Arial"/>
-          <w:sz w:val="28"/>
-          <w:szCs w:val="28"/>
-          <w:lang w:val="ru-RU"/>
-        </w:rPr>
-        <w:t xml:space="preserve"> на основе ИИ, определение недостатков рациона</w:t>
+        <w:t>ИИ</w:t>
+      </w:r>
+      <w:r>
+        <w:rPr>
+          <w:rFonts w:ascii="Arial" w:hAnsi="Arial" w:cs="Arial"/>
+          <w:sz w:val="28"/>
+          <w:szCs w:val="28"/>
+          <w:lang w:val="ru-RU"/>
+        </w:rPr>
+        <w:t>, который способен о</w:t>
+      </w:r>
+      <w:r>
+        <w:rPr>
+          <w:rFonts w:ascii="Arial" w:hAnsi="Arial" w:cs="Arial"/>
+          <w:sz w:val="28"/>
+          <w:szCs w:val="28"/>
+          <w:lang w:val="ru-RU"/>
+        </w:rPr>
+        <w:t>предел</w:t>
+      </w:r>
+      <w:r>
+        <w:rPr>
+          <w:rFonts w:ascii="Arial" w:hAnsi="Arial" w:cs="Arial"/>
+          <w:sz w:val="28"/>
+          <w:szCs w:val="28"/>
+          <w:lang w:val="ru-RU"/>
+        </w:rPr>
+        <w:t>ять</w:t>
+      </w:r>
+      <w:r>
+        <w:rPr>
+          <w:rFonts w:ascii="Arial" w:hAnsi="Arial" w:cs="Arial"/>
+          <w:sz w:val="28"/>
+          <w:szCs w:val="28"/>
+          <w:lang w:val="ru-RU"/>
+        </w:rPr>
+        <w:t xml:space="preserve"> недостатк</w:t>
+      </w:r>
+      <w:r>
+        <w:rPr>
+          <w:rFonts w:ascii="Arial" w:hAnsi="Arial" w:cs="Arial"/>
+          <w:sz w:val="28"/>
+          <w:szCs w:val="28"/>
+          <w:lang w:val="ru-RU"/>
+        </w:rPr>
+        <w:t>и</w:t>
+      </w:r>
+      <w:r>
+        <w:rPr>
+          <w:rFonts w:ascii="Arial" w:hAnsi="Arial" w:cs="Arial"/>
+          <w:sz w:val="28"/>
+          <w:szCs w:val="28"/>
+          <w:lang w:val="ru-RU"/>
+        </w:rPr>
+        <w:t xml:space="preserve"> рациона</w:t>
+      </w:r>
+      <w:r>
+        <w:rPr>
+          <w:rFonts w:ascii="Arial" w:hAnsi="Arial" w:cs="Arial"/>
+          <w:sz w:val="28"/>
+          <w:szCs w:val="28"/>
+          <w:lang w:val="ru-RU"/>
+        </w:rPr>
+        <w:t>, а также предлагать человеку план питания, исходя их его характеристик и целей</w:t>
       </w:r>
       <w:r>
         <w:rPr>
@@ -1278,8 +1388,6 @@
         </w:rPr>
         <w:t xml:space="preserve"> еду.</w:t>
       </w:r>
-      <w:bookmarkStart w:id="0" w:name="_GoBack"/>
-      <w:bookmarkEnd w:id="0"/>
     </w:p>
     <w:p>
       <w:pPr>

--- a/main/main.docx
+++ b/main/main.docx
@@ -59,15 +59,6 @@
         </w:rPr>
         <w:t xml:space="preserve">Цель: Создать клиентоориентированное приложение для отслеживания потребляемой пищи, килокалорий, микро- и макро-нутриентов. </w:t>
       </w:r>
-      <w:r>
-        <w:rPr>
-          <w:rFonts w:ascii="Arial" w:hAnsi="Arial" w:cs="Arial"/>
-          <w:sz w:val="28"/>
-          <w:szCs w:val="28"/>
-          <w:lang w:val="ru-RU"/>
-        </w:rPr>
-        <w:t xml:space="preserve">В приложении </w:t>
-      </w:r>
     </w:p>
     <w:p>
       <w:pPr>
@@ -79,65 +70,56 @@
           <w:lang w:val="ru-RU"/>
         </w:rPr>
       </w:pPr>
-    </w:p>
-    <w:p>
-      <w:pPr>
-        <w:ind w:firstLine="720"/>
-        <w:rPr>
-          <w:rFonts w:ascii="Arial" w:hAnsi="Arial" w:cs="Arial"/>
-          <w:sz w:val="28"/>
-          <w:szCs w:val="28"/>
-          <w:lang w:val="ru-RU"/>
-        </w:rPr>
-      </w:pPr>
-      <w:r>
-        <w:rPr>
-          <w:rFonts w:ascii="Arial" w:hAnsi="Arial" w:cs="Arial"/>
-          <w:sz w:val="28"/>
-          <w:szCs w:val="28"/>
-          <w:lang w:val="ru-RU"/>
-        </w:rPr>
-        <w:t xml:space="preserve">Монетизация: </w:t>
-      </w:r>
-      <w:proofErr w:type="gramStart"/>
-      <w:r>
-        <w:rPr>
-          <w:rFonts w:ascii="Arial" w:hAnsi="Arial" w:cs="Arial"/>
-          <w:sz w:val="28"/>
-          <w:szCs w:val="28"/>
-          <w:lang w:val="ru-RU"/>
-        </w:rPr>
-        <w:t>В</w:t>
-      </w:r>
-      <w:proofErr w:type="gramEnd"/>
-      <w:r>
-        <w:rPr>
-          <w:rFonts w:ascii="Arial" w:hAnsi="Arial" w:cs="Arial"/>
-          <w:sz w:val="28"/>
-          <w:szCs w:val="28"/>
-          <w:lang w:val="ru-RU"/>
-        </w:rPr>
-        <w:t xml:space="preserve"> бесплатной версии присутствует реклама, к</w:t>
-      </w:r>
-      <w:r>
-        <w:rPr>
-          <w:rFonts w:ascii="Arial" w:hAnsi="Arial" w:cs="Arial"/>
-          <w:sz w:val="28"/>
-          <w:szCs w:val="28"/>
-          <w:lang w:val="ru-RU"/>
-        </w:rPr>
-        <w:t>оторая периодически появляется. Отсутствие рек</w:t>
-      </w:r>
       <w:bookmarkStart w:id="0" w:name="_GoBack"/>
       <w:bookmarkEnd w:id="0"/>
-      <w:r>
-        <w:rPr>
-          <w:rFonts w:ascii="Arial" w:hAnsi="Arial" w:cs="Arial"/>
-          <w:sz w:val="28"/>
-          <w:szCs w:val="28"/>
-          <w:lang w:val="ru-RU"/>
-        </w:rPr>
-        <w:t xml:space="preserve">ламы и </w:t>
+    </w:p>
+    <w:p>
+      <w:pPr>
+        <w:ind w:firstLine="720"/>
+        <w:rPr>
+          <w:rFonts w:ascii="Arial" w:hAnsi="Arial" w:cs="Arial"/>
+          <w:sz w:val="28"/>
+          <w:szCs w:val="28"/>
+          <w:lang w:val="ru-RU"/>
+        </w:rPr>
+      </w:pPr>
+      <w:r>
+        <w:rPr>
+          <w:rFonts w:ascii="Arial" w:hAnsi="Arial" w:cs="Arial"/>
+          <w:sz w:val="28"/>
+          <w:szCs w:val="28"/>
+          <w:lang w:val="ru-RU"/>
+        </w:rPr>
+        <w:t xml:space="preserve">Монетизация: </w:t>
+      </w:r>
+      <w:proofErr w:type="gramStart"/>
+      <w:r>
+        <w:rPr>
+          <w:rFonts w:ascii="Arial" w:hAnsi="Arial" w:cs="Arial"/>
+          <w:sz w:val="28"/>
+          <w:szCs w:val="28"/>
+          <w:lang w:val="ru-RU"/>
+        </w:rPr>
+        <w:t>В</w:t>
+      </w:r>
+      <w:proofErr w:type="gramEnd"/>
+      <w:r>
+        <w:rPr>
+          <w:rFonts w:ascii="Arial" w:hAnsi="Arial" w:cs="Arial"/>
+          <w:sz w:val="28"/>
+          <w:szCs w:val="28"/>
+          <w:lang w:val="ru-RU"/>
+        </w:rPr>
+        <w:t xml:space="preserve"> бесплатной версии присутствует реклама, к</w:t>
+      </w:r>
+      <w:r>
+        <w:rPr>
+          <w:rFonts w:ascii="Arial" w:hAnsi="Arial" w:cs="Arial"/>
+          <w:sz w:val="28"/>
+          <w:szCs w:val="28"/>
+          <w:lang w:val="ru-RU"/>
+        </w:rPr>
+        <w:t xml:space="preserve">оторая периодически появляется. Отсутствие рекламы и </w:t>
       </w:r>
       <w:r>
         <w:rPr>
@@ -1246,16 +1228,7 @@
           <w:szCs w:val="28"/>
           <w:lang w:val="ru-RU"/>
         </w:rPr>
-        <w:t>ИИ</w:t>
-      </w:r>
-      <w:r>
-        <w:rPr>
-          <w:rFonts w:ascii="Arial" w:hAnsi="Arial" w:cs="Arial"/>
-          <w:sz w:val="28"/>
-          <w:szCs w:val="28"/>
-          <w:lang w:val="ru-RU"/>
-        </w:rPr>
-        <w:t>, который способен о</w:t>
+        <w:t>ИИ, который способен о</w:t>
       </w:r>
       <w:r>
         <w:rPr>
